--- a/chapter 3/lab2/第三章实验2报告.docx
+++ b/chapter 3/lab2/第三章实验2报告.docx
@@ -12,7 +12,9 @@
           <w:szCs w:val="30"/>
         </w:rPr>
       </w:pPr>
-      <w:commentRangeStart w:id="0"/>
+      <w:bookmarkStart w:id="0" w:name="_GoBack"/>
+      <w:bookmarkEnd w:id="0"/>
+      <w:commentRangeStart w:id="1"/>
       <w:r>
         <w:rPr>
           <w:rFonts w:ascii="华文中宋" w:eastAsia="华文中宋" w:hAnsi="华文中宋" w:hint="eastAsia"/>
@@ -21,12 +23,12 @@
         </w:rPr>
         <w:t>循环冗余校验CRC生成和校验程序</w:t>
       </w:r>
-      <w:commentRangeEnd w:id="0"/>
+      <w:commentRangeEnd w:id="1"/>
       <w:r>
         <w:rPr>
           <w:rStyle w:val="a5"/>
         </w:rPr>
-        <w:commentReference w:id="0"/>
+        <w:commentReference w:id="1"/>
       </w:r>
     </w:p>
     <w:p>
@@ -44,7 +46,7 @@
         </w:rPr>
         <w:t>第三章实验</w:t>
       </w:r>
-      <w:commentRangeStart w:id="1"/>
+      <w:commentRangeStart w:id="2"/>
       <w:r>
         <w:rPr>
           <w:rFonts w:ascii="华文中宋" w:eastAsia="华文中宋" w:hAnsi="华文中宋" w:hint="eastAsia"/>
@@ -52,12 +54,12 @@
         </w:rPr>
         <w:t>1</w:t>
       </w:r>
-      <w:commentRangeEnd w:id="1"/>
+      <w:commentRangeEnd w:id="2"/>
       <w:r>
         <w:rPr>
           <w:rStyle w:val="a5"/>
         </w:rPr>
-        <w:commentReference w:id="1"/>
+        <w:commentReference w:id="2"/>
       </w:r>
       <w:r>
         <w:rPr>
@@ -70,13 +72,10 @@
     <w:p>
       <w:pPr>
         <w:jc w:val="center"/>
-        <w:rPr>
-          <w:rFonts w:ascii="FangSong" w:hAnsi="FangSong"/>
-        </w:rPr>
-      </w:pPr>
-      <w:r>
-        <w:rPr>
-          <w:rFonts w:ascii="FangSong" w:hAnsi="FangSong" w:hint="eastAsia"/>
+      </w:pPr>
+      <w:r>
+        <w:rPr>
+          <w:rFonts w:hint="eastAsia"/>
         </w:rPr>
         <w:t>赖泽强组</w:t>
       </w:r>
@@ -94,14 +93,14 @@
       <w:r>
         <w:t xml:space="preserve"> </w:t>
       </w:r>
-      <w:commentRangeStart w:id="2"/>
+      <w:commentRangeStart w:id="3"/>
       <w:r>
         <w:rPr>
           <w:rFonts w:hint="eastAsia"/>
         </w:rPr>
         <w:t>实验目的</w:t>
       </w:r>
-      <w:commentRangeEnd w:id="2"/>
+      <w:commentRangeEnd w:id="3"/>
       <w:r>
         <w:rPr>
           <w:rStyle w:val="a5"/>
@@ -109,16 +108,10 @@
           <w:bCs w:val="0"/>
           <w:kern w:val="2"/>
         </w:rPr>
-        <w:commentReference w:id="2"/>
-      </w:r>
-    </w:p>
-    <w:p>
-      <w:pPr>
-        <w:rPr>
-          <w:rFonts w:hint="eastAsia"/>
-        </w:rPr>
-      </w:pPr>
-    </w:p>
+        <w:commentReference w:id="3"/>
+      </w:r>
+    </w:p>
+    <w:p/>
     <w:p>
       <w:pPr>
         <w:pStyle w:val="1"/>
@@ -140,11 +133,6 @@
       </w:r>
     </w:p>
     <w:p>
-      <w:pPr>
-        <w:rPr>
-          <w:rFonts w:hint="eastAsia"/>
-        </w:rPr>
-      </w:pPr>
       <w:r>
         <w:rPr>
           <w:rFonts w:hint="eastAsia"/>
@@ -175,16 +163,13 @@
     <w:p>
       <w:pPr>
         <w:jc w:val="left"/>
-        <w:rPr>
-          <w:rFonts w:ascii="FangSong" w:hAnsi="FangSong"/>
-        </w:rPr>
       </w:pPr>
     </w:p>
     <w:p>
       <w:pPr>
         <w:pStyle w:val="1"/>
       </w:pPr>
-      <w:commentRangeStart w:id="3"/>
+      <w:commentRangeStart w:id="4"/>
       <w:r>
         <w:rPr>
           <w:rFonts w:hint="eastAsia"/>
@@ -200,7 +185,7 @@
         </w:rPr>
         <w:t>实验环境</w:t>
       </w:r>
-      <w:commentRangeEnd w:id="3"/>
+      <w:commentRangeEnd w:id="4"/>
       <w:r>
         <w:rPr>
           <w:rStyle w:val="a5"/>
@@ -208,7 +193,7 @@
           <w:bCs w:val="0"/>
           <w:kern w:val="2"/>
         </w:rPr>
-        <w:commentReference w:id="3"/>
+        <w:commentReference w:id="4"/>
       </w:r>
     </w:p>
     <w:p>
@@ -250,13 +235,10 @@
           <w:p>
             <w:pPr>
               <w:jc w:val="left"/>
-              <w:rPr>
-                <w:rFonts w:ascii="FangSong" w:hAnsi="FangSong"/>
-              </w:rPr>
             </w:pPr>
             <w:r>
               <w:rPr>
-                <w:rFonts w:ascii="FangSong" w:hAnsi="FangSong" w:hint="eastAsia"/>
+                <w:rFonts w:hint="eastAsia"/>
               </w:rPr>
               <w:t>语言</w:t>
             </w:r>
@@ -269,13 +251,10 @@
           <w:p>
             <w:pPr>
               <w:jc w:val="left"/>
-              <w:rPr>
-                <w:rFonts w:ascii="FangSong" w:hAnsi="FangSong"/>
-              </w:rPr>
             </w:pPr>
             <w:r>
               <w:rPr>
-                <w:rFonts w:ascii="FangSong" w:hAnsi="FangSong" w:hint="eastAsia"/>
+                <w:rFonts w:hint="eastAsia"/>
               </w:rPr>
               <w:t>环境</w:t>
             </w:r>
@@ -290,13 +269,10 @@
           <w:p>
             <w:pPr>
               <w:jc w:val="left"/>
-              <w:rPr>
-                <w:rFonts w:ascii="FangSong" w:hAnsi="FangSong"/>
-              </w:rPr>
             </w:pPr>
             <w:r>
               <w:rPr>
-                <w:rFonts w:ascii="FangSong" w:hAnsi="FangSong" w:hint="eastAsia"/>
+                <w:rFonts w:hint="eastAsia"/>
               </w:rPr>
               <w:t>C++</w:t>
             </w:r>
@@ -309,34 +285,22 @@
           <w:p>
             <w:pPr>
               <w:jc w:val="left"/>
-              <w:rPr>
-                <w:rFonts w:ascii="FangSong" w:hAnsi="FangSong"/>
-              </w:rPr>
             </w:pPr>
             <w:r>
               <w:rPr>
-                <w:rFonts w:ascii="FangSong" w:hAnsi="FangSong" w:hint="eastAsia"/>
+                <w:rFonts w:hint="eastAsia"/>
               </w:rPr>
               <w:t>macOS</w:t>
             </w:r>
             <w:r>
-              <w:rPr>
-                <w:rFonts w:ascii="FangSong" w:hAnsi="FangSong"/>
-              </w:rPr>
               <w:t xml:space="preserve"> 10.14.4</w:t>
             </w:r>
           </w:p>
           <w:p>
             <w:pPr>
               <w:jc w:val="left"/>
-              <w:rPr>
-                <w:rFonts w:ascii="FangSong" w:hAnsi="FangSong"/>
-              </w:rPr>
             </w:pPr>
             <w:r>
-              <w:rPr>
-                <w:rFonts w:ascii="FangSong" w:hAnsi="FangSong"/>
-              </w:rPr>
               <w:t>Apple LLVM version 10.0.1 (clang-1001.0.46.3)</w:t>
             </w:r>
           </w:p>
@@ -350,20 +314,14 @@
           <w:p>
             <w:pPr>
               <w:jc w:val="left"/>
-              <w:rPr>
-                <w:rFonts w:ascii="FangSong" w:hAnsi="FangSong"/>
-              </w:rPr>
             </w:pPr>
             <w:r>
               <w:rPr>
-                <w:rFonts w:ascii="FangSong" w:hAnsi="FangSong" w:hint="eastAsia"/>
+                <w:rFonts w:hint="eastAsia"/>
               </w:rPr>
               <w:t>J</w:t>
             </w:r>
             <w:r>
-              <w:rPr>
-                <w:rFonts w:ascii="FangSong" w:hAnsi="FangSong"/>
-              </w:rPr>
               <w:t>ava</w:t>
             </w:r>
           </w:p>
@@ -375,9 +333,6 @@
           <w:p>
             <w:pPr>
               <w:jc w:val="left"/>
-              <w:rPr>
-                <w:rFonts w:ascii="FangSong" w:hAnsi="FangSong"/>
-              </w:rPr>
             </w:pPr>
           </w:p>
         </w:tc>
@@ -390,20 +345,14 @@
           <w:p>
             <w:pPr>
               <w:jc w:val="left"/>
-              <w:rPr>
-                <w:rFonts w:ascii="FangSong" w:hAnsi="FangSong"/>
-              </w:rPr>
             </w:pPr>
             <w:r>
               <w:rPr>
-                <w:rFonts w:ascii="FangSong" w:hAnsi="FangSong" w:hint="eastAsia"/>
+                <w:rFonts w:hint="eastAsia"/>
               </w:rPr>
               <w:t>P</w:t>
             </w:r>
             <w:r>
-              <w:rPr>
-                <w:rFonts w:ascii="FangSong" w:hAnsi="FangSong"/>
-              </w:rPr>
               <w:t>ython</w:t>
             </w:r>
           </w:p>
@@ -415,9 +364,6 @@
           <w:p>
             <w:pPr>
               <w:jc w:val="left"/>
-              <w:rPr>
-                <w:rFonts w:ascii="FangSong" w:hAnsi="FangSong"/>
-              </w:rPr>
             </w:pPr>
           </w:p>
         </w:tc>
@@ -437,25 +383,22 @@
     <w:p>
       <w:pPr>
         <w:jc w:val="left"/>
-        <w:rPr>
-          <w:rFonts w:ascii="FangSong" w:hAnsi="FangSong"/>
-        </w:rPr>
-      </w:pPr>
-      <w:r>
-        <w:rPr>
-          <w:rFonts w:ascii="FangSong" w:hAnsi="FangSong" w:hint="eastAsia"/>
+      </w:pPr>
+      <w:r>
+        <w:rPr>
+          <w:rFonts w:hint="eastAsia"/>
         </w:rPr>
         <w:t>可在Windows，Linux，macOS</w:t>
       </w:r>
       <w:r>
         <w:rPr>
-          <w:rFonts w:ascii="FangSong" w:hAnsi="FangSong" w:hint="eastAsia"/>
+          <w:rFonts w:hint="eastAsia"/>
         </w:rPr>
         <w:t>三平台正确</w:t>
       </w:r>
       <w:r>
         <w:rPr>
-          <w:rFonts w:ascii="FangSong" w:hAnsi="FangSong" w:hint="eastAsia"/>
+          <w:rFonts w:hint="eastAsia"/>
         </w:rPr>
         <w:t>编译运行。</w:t>
       </w:r>
@@ -483,9 +426,6 @@
     <w:p>
       <w:pPr>
         <w:jc w:val="left"/>
-        <w:rPr>
-          <w:rFonts w:ascii="FangSong" w:hAnsi="FangSong"/>
-        </w:rPr>
       </w:pPr>
     </w:p>
     <w:p>
@@ -520,7 +460,7 @@
 
 <file path=word/comments.xml><?xml version="1.0" encoding="utf-8"?>
 <w:comments xmlns:wpc="http://schemas.microsoft.com/office/word/2010/wordprocessingCanvas" xmlns:cx="http://schemas.microsoft.com/office/drawing/2014/chartex" xmlns:cx1="http://schemas.microsoft.com/office/drawing/2015/9/8/chartex" xmlns:cx2="http://schemas.microsoft.com/office/drawing/2015/10/21/chartex" xmlns:cx3="http://schemas.microsoft.com/office/drawing/2016/5/9/chartex" xmlns:cx4="http://schemas.microsoft.com/office/drawing/2016/5/10/chartex" xmlns:cx5="http://schemas.microsoft.com/office/drawing/2016/5/11/chartex" xmlns:cx6="http://schemas.microsoft.com/office/drawing/2016/5/12/chartex" xmlns:cx7="http://schemas.microsoft.com/office/drawing/2016/5/13/chartex" xmlns:cx8="http://schemas.microsoft.com/office/drawing/2016/5/14/chartex" xmlns:mc="http://schemas.openxmlformats.org/markup-compatibility/2006" xmlns:aink="http://schemas.microsoft.com/office/drawing/2016/ink" xmlns:am3d="http://schemas.microsoft.com/office/drawing/2017/model3d" xmlns:o="urn:schemas-microsoft-com:office:office" xmlns:r="http://schemas.openxmlformats.org/officeDocument/2006/relationships" xmlns:m="http://schemas.openxmlformats.org/officeDocument/2006/math" xmlns:v="urn:schemas-microsoft-com:vml" xmlns:wp14="http://schemas.microsoft.com/office/word/2010/wordprocessingDrawing" xmlns:wp="http://schemas.openxmlformats.org/drawingml/2006/wordprocessingDrawing" xmlns:w10="urn:schemas-microsoft-com:office:word" xmlns:w="http://schemas.openxmlformats.org/wordprocessingml/2006/main" xmlns:w14="http://schemas.microsoft.com/office/word/2010/wordml" xmlns:w15="http://schemas.microsoft.com/office/word/2012/wordml" xmlns:w16cid="http://schemas.microsoft.com/office/word/2016/wordml/cid" xmlns:w16se="http://schemas.microsoft.com/office/word/2015/wordml/symex" xmlns:wpg="http://schemas.microsoft.com/office/word/2010/wordprocessingGroup" xmlns:wpi="http://schemas.microsoft.com/office/word/2010/wordprocessingInk" xmlns:wne="http://schemas.microsoft.com/office/word/2006/wordml" xmlns:wps="http://schemas.microsoft.com/office/word/2010/wordprocessingShape" mc:Ignorable="w14 w15 w16se w16cid wp14">
-  <w:comment w:id="0" w:author="Lyle Patrick" w:date="2019-04-07T16:29:00Z" w:initials="LP">
+  <w:comment w:id="1" w:author="Lyle Patrick" w:date="2019-04-07T16:29:00Z" w:initials="LP">
     <w:p>
       <w:pPr>
         <w:pStyle w:val="a6"/>
@@ -539,7 +479,7 @@
       </w:r>
     </w:p>
   </w:comment>
-  <w:comment w:id="1" w:author="Lyle Patrick" w:date="2019-04-07T16:29:00Z" w:initials="LP">
+  <w:comment w:id="2" w:author="Lyle Patrick" w:date="2019-04-07T16:29:00Z" w:initials="LP">
     <w:p>
       <w:pPr>
         <w:pStyle w:val="a6"/>
@@ -555,31 +495,6 @@
           <w:rFonts w:hint="eastAsia"/>
         </w:rPr>
         <w:t>改成对应的序号</w:t>
-      </w:r>
-    </w:p>
-  </w:comment>
-  <w:comment w:id="2" w:author="Lyle Patrick" w:date="2019-04-07T16:30:00Z" w:initials="LP">
-    <w:p>
-      <w:pPr>
-        <w:pStyle w:val="a6"/>
-      </w:pPr>
-      <w:r>
-        <w:rPr>
-          <w:rStyle w:val="a5"/>
-        </w:rPr>
-        <w:annotationRef/>
-      </w:r>
-      <w:r>
-        <w:rPr>
-          <w:rFonts w:hint="eastAsia"/>
-        </w:rPr>
-        <w:t>1</w:t>
-      </w:r>
-      <w:r>
-        <w:rPr>
-          <w:rFonts w:hint="eastAsia"/>
-        </w:rPr>
-        <w:t>级标题</w:t>
       </w:r>
     </w:p>
   </w:comment>
@@ -598,6 +513,25 @@
         <w:rPr>
           <w:rFonts w:hint="eastAsia"/>
         </w:rPr>
+        <w:t>1级标题</w:t>
+      </w:r>
+    </w:p>
+  </w:comment>
+  <w:comment w:id="4" w:author="Lyle Patrick" w:date="2019-04-07T16:30:00Z" w:initials="LP">
+    <w:p>
+      <w:pPr>
+        <w:pStyle w:val="a6"/>
+      </w:pPr>
+      <w:r>
+        <w:rPr>
+          <w:rStyle w:val="a5"/>
+        </w:rPr>
+        <w:annotationRef/>
+      </w:r>
+      <w:r>
+        <w:rPr>
+          <w:rFonts w:hint="eastAsia"/>
+        </w:rPr>
         <w:t>实验环境怎么写？</w:t>
       </w:r>
     </w:p>
@@ -615,9 +549,6 @@
     <w:p>
       <w:pPr>
         <w:pStyle w:val="a6"/>
-        <w:rPr>
-          <w:rFonts w:hint="eastAsia"/>
-        </w:rPr>
       </w:pPr>
       <w:r>
         <w:rPr>
@@ -631,25 +562,11 @@
         </w:rPr>
         <w:t>部分</w:t>
       </w:r>
-      <w:bookmarkStart w:id="4" w:name="_GoBack"/>
-      <w:bookmarkEnd w:id="4"/>
-      <w:r>
-        <w:rPr>
-          <w:rFonts w:hint="eastAsia"/>
-        </w:rPr>
-        <w:t>可以直接</w:t>
-      </w:r>
-      <w:r>
-        <w:rPr>
-          <w:rFonts w:hint="eastAsia"/>
-        </w:rPr>
-        <w:t>copy</w:t>
-      </w:r>
-      <w:r>
-        <w:rPr>
-          <w:rFonts w:hint="eastAsia"/>
-        </w:rPr>
-        <w:t>。</w:t>
+      <w:r>
+        <w:rPr>
+          <w:rFonts w:hint="eastAsia"/>
+        </w:rPr>
+        <w:t>可以直接copy。</w:t>
       </w:r>
     </w:p>
   </w:comment>
@@ -657,9 +574,6 @@
     <w:p>
       <w:pPr>
         <w:pStyle w:val="a6"/>
-        <w:rPr>
-          <w:rFonts w:hint="eastAsia"/>
-        </w:rPr>
       </w:pPr>
       <w:r>
         <w:rPr>
@@ -1338,13 +1252,13 @@
   <w:style w:type="paragraph" w:default="1" w:styleId="a">
     <w:name w:val="Normal"/>
     <w:qFormat/>
-    <w:rsid w:val="00205F54"/>
+    <w:rsid w:val="00015B67"/>
     <w:pPr>
       <w:widowControl w:val="0"/>
       <w:jc w:val="both"/>
     </w:pPr>
     <w:rPr>
-      <w:rFonts w:eastAsia="FangSong"/>
+      <w:rFonts w:ascii="FangSong" w:eastAsia="FangSong" w:hAnsi="FangSong"/>
     </w:rPr>
   </w:style>
   <w:style w:type="paragraph" w:styleId="1">
